--- a/Андронов Денис 241-321 1.2.1 ППИ.docx
+++ b/Андронов Денис 241-321 1.2.1 ППИ.docx
@@ -4902,16 +4902,14 @@
         <w:rPr>
           <w:szCs w:val="28"/>
         </w:rPr>
-        <w:t xml:space="preserve">Удобный поиск с фильтрами, личный кабинет, сравнение товаров, система оценок/отзывов, интеграция с системами </w:t>
-      </w:r>
-      <w:proofErr w:type="spellStart"/>
-      <w:r>
-        <w:rPr>
-          <w:szCs w:val="28"/>
-        </w:rPr>
-        <w:t>доставк</w:t>
-      </w:r>
-      <w:proofErr w:type="spellEnd"/>
+        <w:t>Удобный поиск с фильтрами, личный кабинет, сравнение товаров, система оценок/отзывов, интеграция с системами доставк</w:t>
+      </w:r>
+      <w:r>
+        <w:rPr>
+          <w:szCs w:val="28"/>
+        </w:rPr>
+        <w:t>и</w:t>
+      </w:r>
       <w:r>
         <w:rPr>
           <w:szCs w:val="28"/>
@@ -5334,19 +5332,26 @@
     </w:p>
     <w:p>
       <w:pPr>
-        <w:spacing w:after="0" w:line="360" w:lineRule="auto"/>
-        <w:ind w:left="1080" w:firstLine="709"/>
-        <w:contextualSpacing/>
-        <w:jc w:val="both"/>
-        <w:rPr>
-          <w:szCs w:val="28"/>
-        </w:rPr>
-      </w:pPr>
-      <w:r>
-        <w:rPr>
-          <w:szCs w:val="28"/>
-        </w:rPr>
-        <w:t>Я лоялен к бренду Samsung или рассматриваю его как основного кандидата</w:t>
+        <w:pStyle w:val="a7"/>
+        <w:spacing w:after="0" w:line="360" w:lineRule="auto"/>
+        <w:ind w:left="1789"/>
+        <w:jc w:val="both"/>
+        <w:rPr>
+          <w:szCs w:val="28"/>
+        </w:rPr>
+      </w:pPr>
+      <w:r>
+        <w:rPr>
+          <w:szCs w:val="28"/>
+          <w:lang w:val="en-US"/>
+        </w:rPr>
+        <w:t xml:space="preserve">2-4 </w:t>
+      </w:r>
+      <w:r>
+        <w:rPr>
+          <w:szCs w:val="28"/>
+        </w:rPr>
+        <w:t>раза в год</w:t>
       </w:r>
     </w:p>
     <w:p>
@@ -5592,8 +5597,50 @@
           <w:bCs/>
           <w:szCs w:val="28"/>
         </w:rPr>
+        <w:t>Требования</w:t>
+      </w:r>
+    </w:p>
+    <w:p>
+      <w:pPr>
+        <w:spacing w:after="0" w:line="360" w:lineRule="auto"/>
+        <w:ind w:firstLine="709"/>
+        <w:contextualSpacing/>
+        <w:jc w:val="both"/>
+        <w:rPr>
+          <w:szCs w:val="28"/>
+        </w:rPr>
+      </w:pPr>
+      <w:r>
+        <w:rPr>
+          <w:szCs w:val="28"/>
+        </w:rPr>
         <w:lastRenderedPageBreak/>
-        <w:t>Требования</w:t>
+        <w:t xml:space="preserve">Отчет по требованиям к разработке интерфейса сайта и мобильного приложения для </w:t>
+      </w:r>
+      <w:r>
+        <w:rPr>
+          <w:szCs w:val="28"/>
+        </w:rPr>
+        <w:t xml:space="preserve">магазина </w:t>
+      </w:r>
+      <w:r>
+        <w:rPr>
+          <w:szCs w:val="28"/>
+        </w:rPr>
+        <w:t xml:space="preserve">техники </w:t>
+      </w:r>
+      <w:r>
+        <w:rPr>
+          <w:szCs w:val="28"/>
+          <w:lang w:val="en-US"/>
+        </w:rPr>
+        <w:t>Samsung</w:t>
+      </w:r>
+      <w:r>
+        <w:rPr>
+          <w:szCs w:val="28"/>
+        </w:rPr>
+        <w:t>:</w:t>
       </w:r>
     </w:p>
     <w:p>
@@ -5610,32 +5657,176 @@
         <w:rPr>
           <w:szCs w:val="28"/>
         </w:rPr>
-        <w:t xml:space="preserve">Отчет по требованиям к разработке интерфейса сайта и мобильного приложения для </w:t>
-      </w:r>
-      <w:r>
-        <w:rPr>
-          <w:szCs w:val="28"/>
-        </w:rPr>
-        <w:t xml:space="preserve">магазина </w:t>
-      </w:r>
-      <w:r>
-        <w:rPr>
-          <w:szCs w:val="28"/>
-        </w:rPr>
-        <w:t xml:space="preserve">техники </w:t>
-      </w:r>
-      <w:r>
-        <w:rPr>
-          <w:szCs w:val="28"/>
-          <w:lang w:val="en-US"/>
-        </w:rPr>
-        <w:t>Samsung</w:t>
-      </w:r>
-      <w:r>
-        <w:rPr>
-          <w:szCs w:val="28"/>
-        </w:rPr>
-        <w:t>:</w:t>
+        <w:t>Пользовательские требования:</w:t>
+      </w:r>
+    </w:p>
+    <w:p>
+      <w:pPr>
+        <w:spacing w:after="0" w:line="360" w:lineRule="auto"/>
+        <w:ind w:left="720" w:firstLine="709"/>
+        <w:contextualSpacing/>
+        <w:jc w:val="both"/>
+        <w:rPr>
+          <w:szCs w:val="28"/>
+        </w:rPr>
+      </w:pPr>
+      <w:r>
+        <w:rPr>
+          <w:szCs w:val="28"/>
+        </w:rPr>
+        <w:t>-</w:t>
+      </w:r>
+      <w:r>
+        <w:rPr>
+          <w:szCs w:val="28"/>
+        </w:rPr>
+        <w:t> Чистый, современный, минималистичный, соответствующий гайдлайнам бренда Samsung. Использование фирменной цветовой палитры, высококачественных изображений и видео.</w:t>
+      </w:r>
+    </w:p>
+    <w:p>
+      <w:pPr>
+        <w:spacing w:after="0" w:line="360" w:lineRule="auto"/>
+        <w:ind w:left="720" w:firstLine="709"/>
+        <w:contextualSpacing/>
+        <w:jc w:val="both"/>
+        <w:rPr>
+          <w:szCs w:val="28"/>
+        </w:rPr>
+      </w:pPr>
+      <w:r>
+        <w:rPr>
+          <w:szCs w:val="28"/>
+        </w:rPr>
+        <w:t xml:space="preserve">- </w:t>
+      </w:r>
+      <w:r>
+        <w:rPr>
+          <w:szCs w:val="28"/>
+        </w:rPr>
+        <w:t>Умная пои</w:t>
+      </w:r>
+      <w:r>
+        <w:rPr>
+          <w:szCs w:val="28"/>
+        </w:rPr>
+        <w:t>с</w:t>
+      </w:r>
+      <w:r>
+        <w:rPr>
+          <w:szCs w:val="28"/>
+        </w:rPr>
+        <w:t xml:space="preserve">ковая строка с </w:t>
+      </w:r>
+      <w:proofErr w:type="spellStart"/>
+      <w:r>
+        <w:rPr>
+          <w:szCs w:val="28"/>
+        </w:rPr>
+        <w:t>автодополнением</w:t>
+      </w:r>
+      <w:proofErr w:type="spellEnd"/>
+      <w:r>
+        <w:rPr>
+          <w:szCs w:val="28"/>
+        </w:rPr>
+        <w:t xml:space="preserve"> и исправлением опечаток, расширенные фильтры по ключевым характеристикам: цена, диагональ экрана, объем памяти, тип процессора, разрешение камеры и т.д.</w:t>
+      </w:r>
+      <w:r>
+        <w:rPr>
+          <w:szCs w:val="28"/>
+        </w:rPr>
+        <w:t xml:space="preserve"> </w:t>
+      </w:r>
+      <w:r>
+        <w:rPr>
+          <w:szCs w:val="28"/>
+        </w:rPr>
+        <w:t>Возможность сортировки (по цене, популярности, новизне, рейтингу).</w:t>
+      </w:r>
+    </w:p>
+    <w:p>
+      <w:pPr>
+        <w:spacing w:after="0" w:line="360" w:lineRule="auto"/>
+        <w:ind w:left="720" w:firstLine="709"/>
+        <w:contextualSpacing/>
+        <w:jc w:val="both"/>
+        <w:rPr>
+          <w:szCs w:val="28"/>
+        </w:rPr>
+      </w:pPr>
+      <w:r>
+        <w:rPr>
+          <w:szCs w:val="28"/>
+        </w:rPr>
+        <w:t>- Подробные карточки товаров с характеристиками</w:t>
+      </w:r>
+    </w:p>
+    <w:p>
+      <w:pPr>
+        <w:spacing w:after="0" w:line="360" w:lineRule="auto"/>
+        <w:ind w:left="720" w:firstLine="709"/>
+        <w:contextualSpacing/>
+        <w:jc w:val="both"/>
+        <w:rPr>
+          <w:szCs w:val="28"/>
+        </w:rPr>
+      </w:pPr>
+      <w:r>
+        <w:rPr>
+          <w:szCs w:val="28"/>
+        </w:rPr>
+        <w:t>- Система отзывов и оценок</w:t>
+      </w:r>
+    </w:p>
+    <w:p>
+      <w:pPr>
+        <w:spacing w:after="0" w:line="360" w:lineRule="auto"/>
+        <w:ind w:left="720" w:firstLine="709"/>
+        <w:contextualSpacing/>
+        <w:jc w:val="both"/>
+        <w:rPr>
+          <w:szCs w:val="28"/>
+        </w:rPr>
+      </w:pPr>
+      <w:r>
+        <w:rPr>
+          <w:szCs w:val="28"/>
+        </w:rPr>
+        <w:t>- Личный кабинет с историей заказов</w:t>
+      </w:r>
+    </w:p>
+    <w:p>
+      <w:pPr>
+        <w:spacing w:after="0" w:line="360" w:lineRule="auto"/>
+        <w:ind w:left="720" w:firstLine="709"/>
+        <w:contextualSpacing/>
+        <w:jc w:val="both"/>
+        <w:rPr>
+          <w:szCs w:val="28"/>
+        </w:rPr>
+      </w:pPr>
+      <w:r>
+        <w:rPr>
+          <w:szCs w:val="28"/>
+        </w:rPr>
+        <w:t>- Сравнение товаров</w:t>
+      </w:r>
+    </w:p>
+    <w:p>
+      <w:pPr>
+        <w:spacing w:after="0" w:line="360" w:lineRule="auto"/>
+        <w:ind w:left="720" w:firstLine="709"/>
+        <w:contextualSpacing/>
+        <w:jc w:val="both"/>
+        <w:rPr>
+          <w:szCs w:val="28"/>
+        </w:rPr>
+      </w:pPr>
+      <w:r>
+        <w:rPr>
+          <w:szCs w:val="28"/>
+        </w:rPr>
+        <w:t>- Уведомления о скидках и акциях</w:t>
       </w:r>
     </w:p>
     <w:p>
@@ -5652,7 +5843,7 @@
         <w:rPr>
           <w:szCs w:val="28"/>
         </w:rPr>
-        <w:t>Пользовательские требования:</w:t>
+        <w:t>Функциональные требования:</w:t>
       </w:r>
     </w:p>
     <w:p>
@@ -5669,13 +5860,7 @@
         <w:rPr>
           <w:szCs w:val="28"/>
         </w:rPr>
-        <w:t>-</w:t>
-      </w:r>
-      <w:r>
-        <w:rPr>
-          <w:szCs w:val="28"/>
-        </w:rPr>
-        <w:t> Чистый, современный, минималистичный, соответствующий гайдлайнам бренда Samsung. Использование фирменной цветовой палитры, высококачественных изображений и видео.</w:t>
+        <w:t>- Каталог товаров с категориями</w:t>
       </w:r>
     </w:p>
     <w:p>
@@ -5692,51 +5877,7 @@
         <w:rPr>
           <w:szCs w:val="28"/>
         </w:rPr>
-        <w:t xml:space="preserve">- </w:t>
-      </w:r>
-      <w:r>
-        <w:rPr>
-          <w:szCs w:val="28"/>
-        </w:rPr>
-        <w:t>Умная пои</w:t>
-      </w:r>
-      <w:r>
-        <w:rPr>
-          <w:szCs w:val="28"/>
-        </w:rPr>
-        <w:t>с</w:t>
-      </w:r>
-      <w:r>
-        <w:rPr>
-          <w:szCs w:val="28"/>
-        </w:rPr>
-        <w:t xml:space="preserve">ковая строка с </w:t>
-      </w:r>
-      <w:proofErr w:type="spellStart"/>
-      <w:r>
-        <w:rPr>
-          <w:szCs w:val="28"/>
-        </w:rPr>
-        <w:t>автодополнением</w:t>
-      </w:r>
-      <w:proofErr w:type="spellEnd"/>
-      <w:r>
-        <w:rPr>
-          <w:szCs w:val="28"/>
-        </w:rPr>
-        <w:t xml:space="preserve"> и исправлением опечаток, расширенные фильтры по ключевым характеристикам: цена, диагональ экрана, объем памяти, тип процессора, разрешение камеры и т.д.</w:t>
-      </w:r>
-      <w:r>
-        <w:rPr>
-          <w:szCs w:val="28"/>
-        </w:rPr>
-        <w:t xml:space="preserve"> </w:t>
-      </w:r>
-      <w:r>
-        <w:rPr>
-          <w:szCs w:val="28"/>
-        </w:rPr>
-        <w:t>Возможность сортировки (по цене, популярности, новизне, рейтингу).</w:t>
+        <w:t>- Корзина и оформление заказа</w:t>
       </w:r>
     </w:p>
     <w:p>
@@ -5753,7 +5894,7 @@
         <w:rPr>
           <w:szCs w:val="28"/>
         </w:rPr>
-        <w:t>- Подробные карточки товаров с характеристиками</w:t>
+        <w:t>- Система оплаты (онлайн, при получении)</w:t>
       </w:r>
     </w:p>
     <w:p>
@@ -5770,7 +5911,7 @@
         <w:rPr>
           <w:szCs w:val="28"/>
         </w:rPr>
-        <w:t>- Система отзывов и оценок</w:t>
+        <w:t>- Интеграция со службами доставки</w:t>
       </w:r>
     </w:p>
     <w:p>
@@ -5787,7 +5928,7 @@
         <w:rPr>
           <w:szCs w:val="28"/>
         </w:rPr>
-        <w:t>- Личный кабинет с историей заказов</w:t>
+        <w:t>- Система скидок и бонусов</w:t>
       </w:r>
     </w:p>
     <w:p>
@@ -5804,7 +5945,7 @@
         <w:rPr>
           <w:szCs w:val="28"/>
         </w:rPr>
-        <w:t>- Сравнение товаров</w:t>
+        <w:t>- Мультиязычная поддержка</w:t>
       </w:r>
     </w:p>
     <w:p>
@@ -5821,7 +5962,7 @@
         <w:rPr>
           <w:szCs w:val="28"/>
         </w:rPr>
-        <w:t>- Уведомления о скидках и акциях</w:t>
+        <w:t>- Мобильная версия</w:t>
       </w:r>
     </w:p>
     <w:p>
@@ -5838,7 +5979,7 @@
         <w:rPr>
           <w:szCs w:val="28"/>
         </w:rPr>
-        <w:t>Функциональные требования:</w:t>
+        <w:t>Бизнес-требования:</w:t>
       </w:r>
     </w:p>
     <w:p>
@@ -5855,7 +5996,7 @@
         <w:rPr>
           <w:szCs w:val="28"/>
         </w:rPr>
-        <w:t>- Каталог товаров с категориями</w:t>
+        <w:t>- Увеличение объема продаж</w:t>
       </w:r>
     </w:p>
     <w:p>
@@ -5872,7 +6013,7 @@
         <w:rPr>
           <w:szCs w:val="28"/>
         </w:rPr>
-        <w:t>- Корзина и оформление заказа</w:t>
+        <w:t>- Повышение среднего чека</w:t>
       </w:r>
     </w:p>
     <w:p>
@@ -5889,7 +6030,7 @@
         <w:rPr>
           <w:szCs w:val="28"/>
         </w:rPr>
-        <w:t>- Система оплаты (онлайн, при получении)</w:t>
+        <w:t>- Увеличение лояльности клиентов</w:t>
       </w:r>
     </w:p>
     <w:p>
@@ -5906,7 +6047,24 @@
         <w:rPr>
           <w:szCs w:val="28"/>
         </w:rPr>
-        <w:t>- Интеграция со службами доставки</w:t>
+        <w:t>- Сбор аналитики о предпочтениях</w:t>
+      </w:r>
+    </w:p>
+    <w:p>
+      <w:pPr>
+        <w:spacing w:after="0" w:line="360" w:lineRule="auto"/>
+        <w:ind w:firstLine="709"/>
+        <w:contextualSpacing/>
+        <w:jc w:val="both"/>
+        <w:rPr>
+          <w:szCs w:val="28"/>
+        </w:rPr>
+      </w:pPr>
+      <w:r>
+        <w:rPr>
+          <w:szCs w:val="28"/>
+        </w:rPr>
+        <w:t>Монетизация:</w:t>
       </w:r>
     </w:p>
     <w:p>
@@ -5923,160 +6081,7 @@
         <w:rPr>
           <w:szCs w:val="28"/>
         </w:rPr>
-        <w:t>- Система скидок и бонусов</w:t>
-      </w:r>
-    </w:p>
-    <w:p>
-      <w:pPr>
-        <w:spacing w:after="0" w:line="360" w:lineRule="auto"/>
-        <w:ind w:left="720" w:firstLine="709"/>
-        <w:contextualSpacing/>
-        <w:jc w:val="both"/>
-        <w:rPr>
-          <w:szCs w:val="28"/>
-        </w:rPr>
-      </w:pPr>
-      <w:r>
-        <w:rPr>
-          <w:szCs w:val="28"/>
-        </w:rPr>
-        <w:t>- Мультиязычная поддержка</w:t>
-      </w:r>
-    </w:p>
-    <w:p>
-      <w:pPr>
-        <w:spacing w:after="0" w:line="360" w:lineRule="auto"/>
-        <w:ind w:left="720" w:firstLine="709"/>
-        <w:contextualSpacing/>
-        <w:jc w:val="both"/>
-        <w:rPr>
-          <w:szCs w:val="28"/>
-        </w:rPr>
-      </w:pPr>
-      <w:r>
-        <w:rPr>
-          <w:szCs w:val="28"/>
-        </w:rPr>
-        <w:t>- Мобильная версия</w:t>
-      </w:r>
-    </w:p>
-    <w:p>
-      <w:pPr>
-        <w:spacing w:after="0" w:line="360" w:lineRule="auto"/>
-        <w:ind w:firstLine="709"/>
-        <w:contextualSpacing/>
-        <w:jc w:val="both"/>
-        <w:rPr>
-          <w:szCs w:val="28"/>
-        </w:rPr>
-      </w:pPr>
-      <w:r>
-        <w:rPr>
-          <w:szCs w:val="28"/>
-        </w:rPr>
-        <w:t>Бизнес-требования:</w:t>
-      </w:r>
-    </w:p>
-    <w:p>
-      <w:pPr>
-        <w:spacing w:after="0" w:line="360" w:lineRule="auto"/>
-        <w:ind w:left="720" w:firstLine="709"/>
-        <w:contextualSpacing/>
-        <w:jc w:val="both"/>
-        <w:rPr>
-          <w:szCs w:val="28"/>
-        </w:rPr>
-      </w:pPr>
-      <w:r>
-        <w:rPr>
-          <w:szCs w:val="28"/>
-        </w:rPr>
-        <w:t>- Увеличение объема продаж</w:t>
-      </w:r>
-    </w:p>
-    <w:p>
-      <w:pPr>
-        <w:spacing w:after="0" w:line="360" w:lineRule="auto"/>
-        <w:ind w:left="720" w:firstLine="709"/>
-        <w:contextualSpacing/>
-        <w:jc w:val="both"/>
-        <w:rPr>
-          <w:szCs w:val="28"/>
-        </w:rPr>
-      </w:pPr>
-      <w:r>
-        <w:rPr>
-          <w:szCs w:val="28"/>
-        </w:rPr>
-        <w:t>- Повышение среднего чека</w:t>
-      </w:r>
-    </w:p>
-    <w:p>
-      <w:pPr>
-        <w:spacing w:after="0" w:line="360" w:lineRule="auto"/>
-        <w:ind w:left="720" w:firstLine="709"/>
-        <w:contextualSpacing/>
-        <w:jc w:val="both"/>
-        <w:rPr>
-          <w:szCs w:val="28"/>
-        </w:rPr>
-      </w:pPr>
-      <w:r>
-        <w:rPr>
-          <w:szCs w:val="28"/>
-        </w:rPr>
-        <w:t>- Увеличение лояльности клиентов</w:t>
-      </w:r>
-    </w:p>
-    <w:p>
-      <w:pPr>
-        <w:spacing w:after="0" w:line="360" w:lineRule="auto"/>
-        <w:ind w:left="720" w:firstLine="709"/>
-        <w:contextualSpacing/>
-        <w:jc w:val="both"/>
-        <w:rPr>
-          <w:szCs w:val="28"/>
-        </w:rPr>
-      </w:pPr>
-      <w:r>
-        <w:rPr>
-          <w:szCs w:val="28"/>
-        </w:rPr>
-        <w:t>- Сбор аналитики о предпочтениях</w:t>
-      </w:r>
-    </w:p>
-    <w:p>
-      <w:pPr>
-        <w:spacing w:after="0" w:line="360" w:lineRule="auto"/>
-        <w:ind w:firstLine="709"/>
-        <w:contextualSpacing/>
-        <w:jc w:val="both"/>
-        <w:rPr>
-          <w:szCs w:val="28"/>
-        </w:rPr>
-      </w:pPr>
-      <w:r>
-        <w:rPr>
-          <w:szCs w:val="28"/>
-        </w:rPr>
         <w:lastRenderedPageBreak/>
-        <w:t>Монетизация:</w:t>
-      </w:r>
-    </w:p>
-    <w:p>
-      <w:pPr>
-        <w:spacing w:after="0" w:line="360" w:lineRule="auto"/>
-        <w:ind w:left="720" w:firstLine="709"/>
-        <w:contextualSpacing/>
-        <w:jc w:val="both"/>
-        <w:rPr>
-          <w:szCs w:val="28"/>
-        </w:rPr>
-      </w:pPr>
-      <w:r>
-        <w:rPr>
-          <w:szCs w:val="28"/>
-        </w:rPr>
         <w:t>- Прямые продажи товаров</w:t>
       </w:r>
     </w:p>
